--- a/docs/Введение.docx
+++ b/docs/Введение.docx
@@ -84,7 +84,7 @@
           <w:p>
             <w:pPr>
               <w:spacing w:line="324" w:lineRule="auto"/>
-              <w:ind w:left="193" w:right="215" w:firstLine="902"/>
+              <w:ind w:left="567" w:right="535" w:firstLine="528"/>
               <w:jc w:val="both"/>
               <w:rPr>
                 <w:sz w:val="28"/>
@@ -165,7 +165,7 @@
           <w:p>
             <w:pPr>
               <w:spacing w:line="324" w:lineRule="auto"/>
-              <w:ind w:left="193" w:right="215" w:firstLine="902"/>
+              <w:ind w:left="567" w:right="535" w:firstLine="528"/>
               <w:jc w:val="both"/>
               <w:rPr>
                 <w:sz w:val="28"/>
@@ -311,7 +311,7 @@
           <w:p>
             <w:pPr>
               <w:spacing w:line="324" w:lineRule="auto"/>
-              <w:ind w:left="193" w:right="215" w:firstLine="902"/>
+              <w:ind w:left="567" w:right="535" w:firstLine="528"/>
               <w:jc w:val="both"/>
               <w:rPr>
                 <w:sz w:val="28"/>
@@ -583,62 +583,6 @@
                 <w:szCs w:val="28"/>
               </w:rPr>
               <w:t xml:space="preserve"> – </w:t>
-            </w:r>
-            <w:r>
-              <w:rPr>
-                <w:sz w:val="28"/>
-                <w:szCs w:val="28"/>
-              </w:rPr>
-              <w:t>такие фирмы</w:t>
-            </w:r>
-            <w:r>
-              <w:rPr>
-                <w:sz w:val="28"/>
-                <w:szCs w:val="28"/>
-              </w:rPr>
-              <w:t>, как правило, не</w:t>
-            </w:r>
-            <w:r>
-              <w:rPr>
-                <w:sz w:val="28"/>
-                <w:szCs w:val="28"/>
-              </w:rPr>
-              <w:t xml:space="preserve"> сильно заинтересованы в </w:t>
-            </w:r>
-            <w:r>
-              <w:rPr>
-                <w:sz w:val="28"/>
-                <w:szCs w:val="28"/>
-              </w:rPr>
-              <w:t>индивидуальности</w:t>
-            </w:r>
-            <w:r>
-              <w:rPr>
-                <w:sz w:val="28"/>
-                <w:szCs w:val="28"/>
-              </w:rPr>
-              <w:t xml:space="preserve"> дизайна и предлагают на выбор</w:t>
-            </w:r>
-            <w:r>
-              <w:rPr>
-                <w:sz w:val="28"/>
-                <w:szCs w:val="28"/>
-              </w:rPr>
-              <w:t xml:space="preserve"> несколько давно используемых шаблонов. </w:t>
-            </w:r>
-            <w:r>
-              <w:rPr>
-                <w:sz w:val="28"/>
-                <w:szCs w:val="28"/>
-              </w:rPr>
-              <w:t>Само собой, ни о какой гарантии, что этот же шаблон не использовала</w:t>
-            </w:r>
-            <w:r>
-              <w:rPr>
-                <w:sz w:val="28"/>
-                <w:szCs w:val="28"/>
-              </w:rPr>
-              <w:t xml:space="preserve"> </w:t>
             </w:r>
           </w:p>
         </w:tc>
@@ -1228,7 +1172,7 @@
           <w:p>
             <w:pPr>
               <w:spacing w:line="324" w:lineRule="auto"/>
-              <w:ind w:left="170" w:right="215" w:hanging="17"/>
+              <w:ind w:left="567" w:right="535"/>
               <w:jc w:val="both"/>
               <w:rPr>
                 <w:sz w:val="28"/>
@@ -1240,6 +1184,20 @@
                 <w:sz w:val="28"/>
                 <w:szCs w:val="28"/>
               </w:rPr>
+              <w:t>такие фирмы, как правило, не сильно заинтересованы в индивидуальности дизайна и предлагают на выбор несколько давно используемых шаблонов. Само собой, ни о какой гарантии, что этот же шаблон не использовала</w:t>
+            </w:r>
+            <w:r>
+              <w:rPr>
+                <w:sz w:val="28"/>
+                <w:szCs w:val="28"/>
+              </w:rPr>
+              <w:t xml:space="preserve"> </w:t>
+            </w:r>
+            <w:r>
+              <w:rPr>
+                <w:sz w:val="28"/>
+                <w:szCs w:val="28"/>
+              </w:rPr>
               <w:t xml:space="preserve">конкурирующая организация, и речи идти не может. Конечно же, на помощь в таких случаях приходят информационные технологии. </w:t>
             </w:r>
             <w:r>
@@ -1326,7 +1284,7 @@
           <w:p>
             <w:pPr>
               <w:spacing w:line="324" w:lineRule="auto"/>
-              <w:ind w:left="190" w:right="218" w:firstLine="954"/>
+              <w:ind w:left="567" w:right="535" w:firstLine="577"/>
               <w:jc w:val="both"/>
               <w:rPr>
                 <w:sz w:val="28"/>
@@ -1419,7 +1377,7 @@
                 <w:numId w:val="1"/>
               </w:numPr>
               <w:spacing w:line="324" w:lineRule="auto"/>
-              <w:ind w:left="1570" w:right="218" w:hanging="426"/>
+              <w:ind w:left="567" w:right="535" w:firstLine="567"/>
               <w:jc w:val="both"/>
               <w:rPr>
                 <w:sz w:val="28"/>
@@ -1442,7 +1400,7 @@
                 <w:numId w:val="1"/>
               </w:numPr>
               <w:spacing w:line="324" w:lineRule="auto"/>
-              <w:ind w:left="1570" w:right="218" w:hanging="426"/>
+              <w:ind w:left="567" w:right="535" w:firstLine="567"/>
               <w:jc w:val="both"/>
               <w:rPr>
                 <w:sz w:val="28"/>
@@ -1472,7 +1430,7 @@
                 <w:numId w:val="1"/>
               </w:numPr>
               <w:spacing w:line="324" w:lineRule="auto"/>
-              <w:ind w:left="1570" w:right="218" w:hanging="426"/>
+              <w:ind w:left="567" w:right="535" w:firstLine="567"/>
               <w:jc w:val="both"/>
               <w:rPr>
                 <w:sz w:val="28"/>
@@ -1495,7 +1453,7 @@
                 <w:numId w:val="2"/>
               </w:numPr>
               <w:spacing w:before="240" w:line="324" w:lineRule="auto"/>
-              <w:ind w:left="1570" w:right="218" w:hanging="426"/>
+              <w:ind w:left="567" w:right="535" w:firstLine="567"/>
               <w:jc w:val="both"/>
               <w:rPr>
                 <w:sz w:val="28"/>
@@ -1518,7 +1476,7 @@
                 <w:numId w:val="1"/>
               </w:numPr>
               <w:spacing w:line="324" w:lineRule="auto"/>
-              <w:ind w:left="1570" w:right="218" w:hanging="426"/>
+              <w:ind w:left="567" w:right="535" w:firstLine="567"/>
               <w:jc w:val="both"/>
               <w:rPr>
                 <w:sz w:val="28"/>
@@ -1537,7 +1495,7 @@
             <w:pPr>
               <w:pStyle w:val="a4"/>
               <w:spacing w:line="324" w:lineRule="auto"/>
-              <w:ind w:left="170" w:right="215" w:firstLine="974"/>
+              <w:ind w:left="567" w:right="535" w:firstLine="577"/>
               <w:jc w:val="both"/>
               <w:rPr>
                 <w:sz w:val="28"/>
@@ -1563,14 +1521,28 @@
                 <w:sz w:val="28"/>
                 <w:szCs w:val="28"/>
               </w:rPr>
-              <w:t xml:space="preserve"> веб-приложение сочетает в себе возможности уже имеющихся конструкторов, с реализацией недостающих функций.  </w:t>
+              <w:t xml:space="preserve"> веб-приложение сочетает в себе возможности уже имеющихся конструкторов, с реализацией недостающих функций</w:t>
+            </w:r>
+            <w:r>
+              <w:rPr>
+                <w:sz w:val="28"/>
+                <w:szCs w:val="28"/>
+              </w:rPr>
+              <w:t xml:space="preserve">, что определяет актуальность выбора темы курсового проекта. </w:t>
+            </w:r>
+            <w:r>
+              <w:rPr>
+                <w:sz w:val="28"/>
+                <w:szCs w:val="28"/>
+              </w:rPr>
+              <w:t xml:space="preserve"> </w:t>
             </w:r>
           </w:p>
           <w:p>
             <w:pPr>
               <w:pStyle w:val="a4"/>
               <w:spacing w:line="324" w:lineRule="auto"/>
-              <w:ind w:left="170" w:right="215" w:firstLine="974"/>
+              <w:ind w:left="567" w:right="535" w:firstLine="577"/>
               <w:jc w:val="both"/>
               <w:rPr>
                 <w:sz w:val="28"/>
@@ -1589,7 +1561,7 @@
             <w:pPr>
               <w:pStyle w:val="a4"/>
               <w:spacing w:line="324" w:lineRule="auto"/>
-              <w:ind w:left="170" w:right="215" w:firstLine="1009"/>
+              <w:ind w:left="567" w:right="535" w:firstLine="577"/>
               <w:jc w:val="both"/>
               <w:rPr>
                 <w:sz w:val="28"/>
@@ -1601,30 +1573,631 @@
                 <w:sz w:val="28"/>
                 <w:szCs w:val="28"/>
               </w:rPr>
-              <w:t xml:space="preserve">Целевая аудитория проекта – </w:t>
-            </w:r>
-            <w:r>
-              <w:rPr>
-                <w:sz w:val="28"/>
-                <w:szCs w:val="28"/>
-              </w:rPr>
-              <w:t>любой пользователь сети Интернет, испытывающий необходимость в создании шаблона рекламной или наградной полигра</w:t>
-            </w:r>
-            <w:r>
-              <w:rPr>
-                <w:sz w:val="28"/>
-                <w:szCs w:val="28"/>
-              </w:rPr>
-              <w:t xml:space="preserve">фической продукции: сотрудники общественных и образовательных организаций, представители компаний, само-занятые работники, организаторы различных развлекательных и образовательных мероприятий. </w:t>
-            </w:r>
-            <w:r>
-              <w:rPr>
-                <w:sz w:val="28"/>
-                <w:szCs w:val="28"/>
-              </w:rPr>
-              <w:t>Для реализации проекта были поставлены следующие задачи:</w:t>
-            </w:r>
-          </w:p>
+              <w:t xml:space="preserve">Для </w:t>
+            </w:r>
+            <w:r>
+              <w:rPr>
+                <w:sz w:val="28"/>
+                <w:szCs w:val="28"/>
+              </w:rPr>
+              <w:t xml:space="preserve">достижения поставленной цели необходимо выполнить </w:t>
+            </w:r>
+            <w:r>
+              <w:rPr>
+                <w:sz w:val="28"/>
+                <w:szCs w:val="28"/>
+              </w:rPr>
+              <w:t>следующие задачи:</w:t>
+            </w:r>
+            <w:r>
+              <w:rPr>
+                <w:sz w:val="28"/>
+                <w:szCs w:val="28"/>
+              </w:rPr>
+              <w:t xml:space="preserve"> </w:t>
+            </w:r>
+          </w:p>
+        </w:tc>
+      </w:tr>
+      <w:tr>
+        <w:trPr>
+          <w:trHeight w:val="140"/>
+        </w:trPr>
+        <w:tc>
+          <w:tcPr>
+            <w:tcW w:w="10488" w:type="dxa"/>
+            <w:gridSpan w:val="7"/>
+            <w:tcBorders>
+              <w:top w:val="nil"/>
+              <w:left w:val="single" w:sz="12" w:space="0" w:color="auto"/>
+              <w:bottom w:val="single" w:sz="12" w:space="0" w:color="auto"/>
+              <w:right w:val="single" w:sz="12" w:space="0" w:color="auto"/>
+            </w:tcBorders>
+          </w:tcPr>
+          <w:p/>
+        </w:tc>
+      </w:tr>
+      <w:tr>
+        <w:trPr>
+          <w:trHeight w:val="283"/>
+        </w:trPr>
+        <w:tc>
+          <w:tcPr>
+            <w:tcW w:w="397" w:type="dxa"/>
+            <w:tcBorders>
+              <w:top w:val="single" w:sz="12" w:space="0" w:color="auto"/>
+              <w:left w:val="single" w:sz="12" w:space="0" w:color="auto"/>
+              <w:bottom w:val="single" w:sz="12" w:space="0" w:color="auto"/>
+              <w:right w:val="single" w:sz="12" w:space="0" w:color="auto"/>
+            </w:tcBorders>
+            <w:vAlign w:val="center"/>
+          </w:tcPr>
+          <w:p>
+            <w:pPr>
+              <w:jc w:val="center"/>
+              <w:rPr>
+                <w:sz w:val="20"/>
+                <w:szCs w:val="20"/>
+              </w:rPr>
+            </w:pPr>
+          </w:p>
+        </w:tc>
+        <w:tc>
+          <w:tcPr>
+            <w:tcW w:w="567" w:type="dxa"/>
+            <w:tcBorders>
+              <w:top w:val="single" w:sz="12" w:space="0" w:color="auto"/>
+              <w:left w:val="single" w:sz="12" w:space="0" w:color="auto"/>
+              <w:bottom w:val="single" w:sz="12" w:space="0" w:color="auto"/>
+              <w:right w:val="single" w:sz="12" w:space="0" w:color="auto"/>
+            </w:tcBorders>
+            <w:vAlign w:val="center"/>
+          </w:tcPr>
+          <w:p>
+            <w:pPr>
+              <w:jc w:val="center"/>
+              <w:rPr>
+                <w:sz w:val="20"/>
+                <w:szCs w:val="20"/>
+              </w:rPr>
+            </w:pPr>
+          </w:p>
+        </w:tc>
+        <w:tc>
+          <w:tcPr>
+            <w:tcW w:w="1417" w:type="dxa"/>
+            <w:tcBorders>
+              <w:top w:val="single" w:sz="12" w:space="0" w:color="auto"/>
+              <w:left w:val="single" w:sz="12" w:space="0" w:color="auto"/>
+              <w:bottom w:val="single" w:sz="12" w:space="0" w:color="auto"/>
+              <w:right w:val="single" w:sz="12" w:space="0" w:color="auto"/>
+            </w:tcBorders>
+            <w:vAlign w:val="center"/>
+          </w:tcPr>
+          <w:p>
+            <w:pPr>
+              <w:jc w:val="center"/>
+              <w:rPr>
+                <w:sz w:val="20"/>
+                <w:szCs w:val="20"/>
+              </w:rPr>
+            </w:pPr>
+          </w:p>
+        </w:tc>
+        <w:tc>
+          <w:tcPr>
+            <w:tcW w:w="850" w:type="dxa"/>
+            <w:tcBorders>
+              <w:top w:val="single" w:sz="12" w:space="0" w:color="auto"/>
+              <w:left w:val="single" w:sz="12" w:space="0" w:color="auto"/>
+              <w:bottom w:val="single" w:sz="12" w:space="0" w:color="auto"/>
+              <w:right w:val="single" w:sz="12" w:space="0" w:color="auto"/>
+            </w:tcBorders>
+            <w:vAlign w:val="center"/>
+          </w:tcPr>
+          <w:p>
+            <w:pPr>
+              <w:jc w:val="center"/>
+              <w:rPr>
+                <w:sz w:val="20"/>
+                <w:szCs w:val="20"/>
+              </w:rPr>
+            </w:pPr>
+          </w:p>
+        </w:tc>
+        <w:tc>
+          <w:tcPr>
+            <w:tcW w:w="567" w:type="dxa"/>
+            <w:tcBorders>
+              <w:top w:val="single" w:sz="12" w:space="0" w:color="auto"/>
+              <w:left w:val="single" w:sz="12" w:space="0" w:color="auto"/>
+              <w:bottom w:val="single" w:sz="12" w:space="0" w:color="auto"/>
+              <w:right w:val="single" w:sz="12" w:space="0" w:color="auto"/>
+            </w:tcBorders>
+            <w:vAlign w:val="center"/>
+          </w:tcPr>
+          <w:p>
+            <w:pPr>
+              <w:jc w:val="center"/>
+              <w:rPr>
+                <w:sz w:val="20"/>
+                <w:szCs w:val="20"/>
+              </w:rPr>
+            </w:pPr>
+          </w:p>
+        </w:tc>
+        <w:tc>
+          <w:tcPr>
+            <w:tcW w:w="6123" w:type="dxa"/>
+            <w:vMerge w:val="restart"/>
+            <w:tcBorders>
+              <w:top w:val="single" w:sz="12" w:space="0" w:color="auto"/>
+              <w:left w:val="single" w:sz="12" w:space="0" w:color="auto"/>
+              <w:right w:val="single" w:sz="12" w:space="0" w:color="auto"/>
+            </w:tcBorders>
+            <w:vAlign w:val="center"/>
+          </w:tcPr>
+          <w:p>
+            <w:pPr>
+              <w:jc w:val="center"/>
+              <w:rPr>
+                <w:b/>
+                <w:sz w:val="32"/>
+                <w:szCs w:val="32"/>
+              </w:rPr>
+            </w:pPr>
+            <w:r>
+              <w:rPr>
+                <w:b/>
+                <w:sz w:val="32"/>
+                <w:szCs w:val="32"/>
+              </w:rPr>
+              <w:t>КП.09.02.</w:t>
+            </w:r>
+            <w:proofErr w:type="gramStart"/>
+            <w:r>
+              <w:rPr>
+                <w:b/>
+                <w:sz w:val="32"/>
+                <w:szCs w:val="32"/>
+              </w:rPr>
+              <w:t>03.ПКИПТ</w:t>
+            </w:r>
+            <w:proofErr w:type="gramEnd"/>
+            <w:r>
+              <w:rPr>
+                <w:b/>
+                <w:sz w:val="32"/>
+                <w:szCs w:val="32"/>
+              </w:rPr>
+              <w:t>.29</w:t>
+            </w:r>
+            <w:r>
+              <w:rPr>
+                <w:b/>
+                <w:sz w:val="32"/>
+                <w:szCs w:val="32"/>
+              </w:rPr>
+              <w:t>7</w:t>
+            </w:r>
+            <w:r>
+              <w:rPr>
+                <w:b/>
+                <w:sz w:val="32"/>
+                <w:szCs w:val="32"/>
+              </w:rPr>
+              <w:t>С.216.1</w:t>
+            </w:r>
+            <w:r>
+              <w:rPr>
+                <w:b/>
+                <w:sz w:val="32"/>
+                <w:szCs w:val="32"/>
+              </w:rPr>
+              <w:t>9</w:t>
+            </w:r>
+            <w:r>
+              <w:rPr>
+                <w:b/>
+                <w:sz w:val="32"/>
+                <w:szCs w:val="32"/>
+              </w:rPr>
+              <w:t xml:space="preserve"> ПЗ</w:t>
+            </w:r>
+          </w:p>
+        </w:tc>
+        <w:tc>
+          <w:tcPr>
+            <w:tcW w:w="567" w:type="dxa"/>
+            <w:tcBorders>
+              <w:top w:val="single" w:sz="12" w:space="0" w:color="auto"/>
+              <w:left w:val="single" w:sz="12" w:space="0" w:color="auto"/>
+              <w:bottom w:val="single" w:sz="12" w:space="0" w:color="auto"/>
+              <w:right w:val="single" w:sz="12" w:space="0" w:color="auto"/>
+            </w:tcBorders>
+            <w:vAlign w:val="center"/>
+          </w:tcPr>
+          <w:p>
+            <w:pPr>
+              <w:jc w:val="center"/>
+              <w:rPr>
+                <w:sz w:val="20"/>
+                <w:szCs w:val="20"/>
+              </w:rPr>
+            </w:pPr>
+            <w:r>
+              <w:rPr>
+                <w:sz w:val="20"/>
+                <w:szCs w:val="20"/>
+              </w:rPr>
+              <w:t>Лист</w:t>
+            </w:r>
+          </w:p>
+        </w:tc>
+      </w:tr>
+      <w:tr>
+        <w:trPr>
+          <w:trHeight w:val="283"/>
+        </w:trPr>
+        <w:tc>
+          <w:tcPr>
+            <w:tcW w:w="397" w:type="dxa"/>
+            <w:tcBorders>
+              <w:top w:val="single" w:sz="12" w:space="0" w:color="auto"/>
+              <w:left w:val="single" w:sz="12" w:space="0" w:color="auto"/>
+              <w:bottom w:val="single" w:sz="12" w:space="0" w:color="auto"/>
+              <w:right w:val="single" w:sz="12" w:space="0" w:color="auto"/>
+            </w:tcBorders>
+            <w:vAlign w:val="center"/>
+          </w:tcPr>
+          <w:p>
+            <w:pPr>
+              <w:jc w:val="center"/>
+              <w:rPr>
+                <w:sz w:val="20"/>
+                <w:szCs w:val="20"/>
+              </w:rPr>
+            </w:pPr>
+          </w:p>
+        </w:tc>
+        <w:tc>
+          <w:tcPr>
+            <w:tcW w:w="567" w:type="dxa"/>
+            <w:tcBorders>
+              <w:top w:val="single" w:sz="12" w:space="0" w:color="auto"/>
+              <w:left w:val="single" w:sz="12" w:space="0" w:color="auto"/>
+              <w:bottom w:val="single" w:sz="12" w:space="0" w:color="auto"/>
+              <w:right w:val="single" w:sz="12" w:space="0" w:color="auto"/>
+            </w:tcBorders>
+            <w:vAlign w:val="center"/>
+          </w:tcPr>
+          <w:p>
+            <w:pPr>
+              <w:jc w:val="center"/>
+              <w:rPr>
+                <w:sz w:val="20"/>
+                <w:szCs w:val="20"/>
+              </w:rPr>
+            </w:pPr>
+          </w:p>
+        </w:tc>
+        <w:tc>
+          <w:tcPr>
+            <w:tcW w:w="1417" w:type="dxa"/>
+            <w:tcBorders>
+              <w:top w:val="single" w:sz="12" w:space="0" w:color="auto"/>
+              <w:left w:val="single" w:sz="12" w:space="0" w:color="auto"/>
+              <w:bottom w:val="single" w:sz="12" w:space="0" w:color="auto"/>
+              <w:right w:val="single" w:sz="12" w:space="0" w:color="auto"/>
+            </w:tcBorders>
+            <w:vAlign w:val="center"/>
+          </w:tcPr>
+          <w:p>
+            <w:pPr>
+              <w:jc w:val="center"/>
+              <w:rPr>
+                <w:sz w:val="20"/>
+                <w:szCs w:val="20"/>
+              </w:rPr>
+            </w:pPr>
+          </w:p>
+        </w:tc>
+        <w:tc>
+          <w:tcPr>
+            <w:tcW w:w="850" w:type="dxa"/>
+            <w:tcBorders>
+              <w:top w:val="single" w:sz="12" w:space="0" w:color="auto"/>
+              <w:left w:val="single" w:sz="12" w:space="0" w:color="auto"/>
+              <w:bottom w:val="single" w:sz="12" w:space="0" w:color="auto"/>
+              <w:right w:val="single" w:sz="12" w:space="0" w:color="auto"/>
+            </w:tcBorders>
+            <w:vAlign w:val="center"/>
+          </w:tcPr>
+          <w:p>
+            <w:pPr>
+              <w:jc w:val="center"/>
+              <w:rPr>
+                <w:sz w:val="20"/>
+                <w:szCs w:val="20"/>
+              </w:rPr>
+            </w:pPr>
+          </w:p>
+        </w:tc>
+        <w:tc>
+          <w:tcPr>
+            <w:tcW w:w="567" w:type="dxa"/>
+            <w:tcBorders>
+              <w:top w:val="single" w:sz="12" w:space="0" w:color="auto"/>
+              <w:left w:val="single" w:sz="12" w:space="0" w:color="auto"/>
+              <w:bottom w:val="single" w:sz="12" w:space="0" w:color="auto"/>
+              <w:right w:val="single" w:sz="12" w:space="0" w:color="auto"/>
+            </w:tcBorders>
+            <w:vAlign w:val="center"/>
+          </w:tcPr>
+          <w:p>
+            <w:pPr>
+              <w:jc w:val="center"/>
+              <w:rPr>
+                <w:sz w:val="20"/>
+                <w:szCs w:val="20"/>
+              </w:rPr>
+            </w:pPr>
+          </w:p>
+        </w:tc>
+        <w:tc>
+          <w:tcPr>
+            <w:tcW w:w="6123" w:type="dxa"/>
+            <w:vMerge/>
+            <w:tcBorders>
+              <w:left w:val="single" w:sz="12" w:space="0" w:color="auto"/>
+              <w:right w:val="single" w:sz="12" w:space="0" w:color="auto"/>
+            </w:tcBorders>
+            <w:vAlign w:val="center"/>
+          </w:tcPr>
+          <w:p>
+            <w:pPr>
+              <w:jc w:val="center"/>
+            </w:pPr>
+          </w:p>
+        </w:tc>
+        <w:tc>
+          <w:tcPr>
+            <w:tcW w:w="567" w:type="dxa"/>
+            <w:vMerge w:val="restart"/>
+            <w:tcBorders>
+              <w:top w:val="single" w:sz="12" w:space="0" w:color="auto"/>
+              <w:left w:val="single" w:sz="12" w:space="0" w:color="auto"/>
+              <w:right w:val="single" w:sz="12" w:space="0" w:color="auto"/>
+            </w:tcBorders>
+            <w:vAlign w:val="center"/>
+          </w:tcPr>
+          <w:p>
+            <w:pPr>
+              <w:jc w:val="center"/>
+              <w:rPr>
+                <w:sz w:val="20"/>
+                <w:szCs w:val="20"/>
+              </w:rPr>
+            </w:pPr>
+            <w:r>
+              <w:rPr>
+                <w:sz w:val="20"/>
+                <w:szCs w:val="20"/>
+              </w:rPr>
+              <w:t>7</w:t>
+            </w:r>
+          </w:p>
+        </w:tc>
+      </w:tr>
+      <w:tr>
+        <w:trPr>
+          <w:trHeight w:val="283"/>
+        </w:trPr>
+        <w:tc>
+          <w:tcPr>
+            <w:tcW w:w="397" w:type="dxa"/>
+            <w:tcBorders>
+              <w:top w:val="single" w:sz="12" w:space="0" w:color="auto"/>
+              <w:left w:val="single" w:sz="12" w:space="0" w:color="auto"/>
+              <w:bottom w:val="single" w:sz="12" w:space="0" w:color="auto"/>
+              <w:right w:val="single" w:sz="12" w:space="0" w:color="auto"/>
+            </w:tcBorders>
+            <w:vAlign w:val="center"/>
+          </w:tcPr>
+          <w:p>
+            <w:pPr>
+              <w:jc w:val="center"/>
+              <w:rPr>
+                <w:sz w:val="20"/>
+                <w:szCs w:val="20"/>
+              </w:rPr>
+            </w:pPr>
+            <w:proofErr w:type="spellStart"/>
+            <w:r>
+              <w:rPr>
+                <w:sz w:val="20"/>
+                <w:szCs w:val="20"/>
+              </w:rPr>
+              <w:t>Изм</w:t>
+            </w:r>
+            <w:proofErr w:type="spellEnd"/>
+          </w:p>
+        </w:tc>
+        <w:tc>
+          <w:tcPr>
+            <w:tcW w:w="567" w:type="dxa"/>
+            <w:tcBorders>
+              <w:top w:val="single" w:sz="12" w:space="0" w:color="auto"/>
+              <w:left w:val="single" w:sz="12" w:space="0" w:color="auto"/>
+              <w:bottom w:val="single" w:sz="12" w:space="0" w:color="auto"/>
+              <w:right w:val="single" w:sz="12" w:space="0" w:color="auto"/>
+            </w:tcBorders>
+            <w:vAlign w:val="center"/>
+          </w:tcPr>
+          <w:p>
+            <w:pPr>
+              <w:jc w:val="center"/>
+              <w:rPr>
+                <w:sz w:val="20"/>
+                <w:szCs w:val="20"/>
+              </w:rPr>
+            </w:pPr>
+            <w:r>
+              <w:rPr>
+                <w:sz w:val="20"/>
+                <w:szCs w:val="20"/>
+              </w:rPr>
+              <w:t>Лист</w:t>
+            </w:r>
+          </w:p>
+        </w:tc>
+        <w:tc>
+          <w:tcPr>
+            <w:tcW w:w="1417" w:type="dxa"/>
+            <w:tcBorders>
+              <w:top w:val="single" w:sz="12" w:space="0" w:color="auto"/>
+              <w:left w:val="single" w:sz="12" w:space="0" w:color="auto"/>
+              <w:bottom w:val="single" w:sz="12" w:space="0" w:color="auto"/>
+              <w:right w:val="single" w:sz="12" w:space="0" w:color="auto"/>
+            </w:tcBorders>
+            <w:vAlign w:val="center"/>
+          </w:tcPr>
+          <w:p>
+            <w:pPr>
+              <w:jc w:val="center"/>
+              <w:rPr>
+                <w:sz w:val="20"/>
+                <w:szCs w:val="20"/>
+              </w:rPr>
+            </w:pPr>
+            <w:r>
+              <w:rPr>
+                <w:sz w:val="20"/>
+                <w:szCs w:val="20"/>
+              </w:rPr>
+              <w:t>№ документа</w:t>
+            </w:r>
+          </w:p>
+        </w:tc>
+        <w:tc>
+          <w:tcPr>
+            <w:tcW w:w="850" w:type="dxa"/>
+            <w:tcBorders>
+              <w:top w:val="single" w:sz="12" w:space="0" w:color="auto"/>
+              <w:left w:val="single" w:sz="12" w:space="0" w:color="auto"/>
+              <w:bottom w:val="single" w:sz="12" w:space="0" w:color="auto"/>
+              <w:right w:val="single" w:sz="12" w:space="0" w:color="auto"/>
+            </w:tcBorders>
+            <w:vAlign w:val="center"/>
+          </w:tcPr>
+          <w:p>
+            <w:pPr>
+              <w:jc w:val="center"/>
+              <w:rPr>
+                <w:sz w:val="20"/>
+                <w:szCs w:val="20"/>
+              </w:rPr>
+            </w:pPr>
+            <w:r>
+              <w:rPr>
+                <w:sz w:val="20"/>
+                <w:szCs w:val="20"/>
+              </w:rPr>
+              <w:t>Подпись</w:t>
+            </w:r>
+          </w:p>
+        </w:tc>
+        <w:tc>
+          <w:tcPr>
+            <w:tcW w:w="567" w:type="dxa"/>
+            <w:tcBorders>
+              <w:top w:val="single" w:sz="12" w:space="0" w:color="auto"/>
+              <w:left w:val="single" w:sz="12" w:space="0" w:color="auto"/>
+              <w:bottom w:val="single" w:sz="12" w:space="0" w:color="auto"/>
+              <w:right w:val="single" w:sz="12" w:space="0" w:color="auto"/>
+            </w:tcBorders>
+            <w:vAlign w:val="center"/>
+          </w:tcPr>
+          <w:p>
+            <w:pPr>
+              <w:jc w:val="center"/>
+              <w:rPr>
+                <w:sz w:val="20"/>
+                <w:szCs w:val="20"/>
+              </w:rPr>
+            </w:pPr>
+            <w:r>
+              <w:rPr>
+                <w:sz w:val="20"/>
+                <w:szCs w:val="20"/>
+              </w:rPr>
+              <w:t>Дата</w:t>
+            </w:r>
+          </w:p>
+        </w:tc>
+        <w:tc>
+          <w:tcPr>
+            <w:tcW w:w="6123" w:type="dxa"/>
+            <w:vMerge/>
+            <w:tcBorders>
+              <w:left w:val="single" w:sz="12" w:space="0" w:color="auto"/>
+              <w:bottom w:val="single" w:sz="12" w:space="0" w:color="auto"/>
+              <w:right w:val="single" w:sz="12" w:space="0" w:color="auto"/>
+            </w:tcBorders>
+          </w:tcPr>
+          <w:p/>
+        </w:tc>
+        <w:tc>
+          <w:tcPr>
+            <w:tcW w:w="567" w:type="dxa"/>
+            <w:vMerge/>
+            <w:tcBorders>
+              <w:left w:val="single" w:sz="12" w:space="0" w:color="auto"/>
+              <w:bottom w:val="single" w:sz="12" w:space="0" w:color="auto"/>
+              <w:right w:val="single" w:sz="12" w:space="0" w:color="auto"/>
+            </w:tcBorders>
+          </w:tcPr>
+          <w:p/>
+        </w:tc>
+      </w:tr>
+      <w:tr>
+        <w:trPr>
+          <w:trHeight w:val="567"/>
+        </w:trPr>
+        <w:tc>
+          <w:tcPr>
+            <w:tcW w:w="10488" w:type="dxa"/>
+            <w:gridSpan w:val="7"/>
+            <w:tcBorders>
+              <w:top w:val="single" w:sz="12" w:space="0" w:color="auto"/>
+              <w:left w:val="single" w:sz="12" w:space="0" w:color="auto"/>
+              <w:bottom w:val="nil"/>
+              <w:right w:val="single" w:sz="12" w:space="0" w:color="auto"/>
+            </w:tcBorders>
+          </w:tcPr>
+          <w:p>
+            <w:pPr>
+              <w:spacing w:line="360" w:lineRule="auto"/>
+            </w:pPr>
+          </w:p>
+        </w:tc>
+      </w:tr>
+      <w:tr>
+        <w:trPr>
+          <w:trHeight w:val="14117"/>
+        </w:trPr>
+        <w:tc>
+          <w:tcPr>
+            <w:tcW w:w="10488" w:type="dxa"/>
+            <w:gridSpan w:val="7"/>
+            <w:tcBorders>
+              <w:top w:val="nil"/>
+              <w:left w:val="single" w:sz="12" w:space="0" w:color="auto"/>
+              <w:bottom w:val="nil"/>
+              <w:right w:val="single" w:sz="12" w:space="0" w:color="auto"/>
+            </w:tcBorders>
+            <w:shd w:val="clear" w:color="auto" w:fill="auto"/>
+          </w:tcPr>
           <w:p>
             <w:pPr>
               <w:pStyle w:val="a4"/>
@@ -1633,7 +2206,7 @@
                 <w:numId w:val="3"/>
               </w:numPr>
               <w:spacing w:line="324" w:lineRule="auto"/>
-              <w:ind w:left="170" w:right="215" w:firstLine="992"/>
+              <w:ind w:left="567" w:right="535" w:firstLine="567"/>
               <w:jc w:val="both"/>
               <w:rPr>
                 <w:sz w:val="28"/>
@@ -1645,7 +2218,14 @@
                 <w:sz w:val="28"/>
                 <w:szCs w:val="28"/>
               </w:rPr>
-              <w:t>изучить научно-техническую литературу и справочную литературу по заданной предметной области;</w:t>
+              <w:t>изучить научно-техническую литературу и справочную литературу по заданной предметной области</w:t>
+            </w:r>
+            <w:r>
+              <w:rPr>
+                <w:sz w:val="28"/>
+                <w:szCs w:val="28"/>
+              </w:rPr>
+              <w:t>;</w:t>
             </w:r>
           </w:p>
           <w:p>
@@ -1656,7 +2236,7 @@
                 <w:numId w:val="3"/>
               </w:numPr>
               <w:spacing w:line="324" w:lineRule="auto"/>
-              <w:ind w:left="1428" w:right="215" w:hanging="284"/>
+              <w:ind w:left="567" w:right="535" w:firstLine="567"/>
               <w:jc w:val="both"/>
               <w:rPr>
                 <w:sz w:val="28"/>
@@ -1668,625 +2248,15 @@
                 <w:sz w:val="28"/>
                 <w:szCs w:val="28"/>
               </w:rPr>
-              <w:t xml:space="preserve">выполнить анализ функциональных требований и разработать </w:t>
-            </w:r>
-          </w:p>
-        </w:tc>
-      </w:tr>
-      <w:tr>
-        <w:trPr>
-          <w:trHeight w:val="140"/>
-        </w:trPr>
-        <w:tc>
-          <w:tcPr>
-            <w:tcW w:w="10488" w:type="dxa"/>
-            <w:gridSpan w:val="7"/>
-            <w:tcBorders>
-              <w:top w:val="nil"/>
-              <w:left w:val="single" w:sz="12" w:space="0" w:color="auto"/>
-              <w:bottom w:val="single" w:sz="12" w:space="0" w:color="auto"/>
-              <w:right w:val="single" w:sz="12" w:space="0" w:color="auto"/>
-            </w:tcBorders>
-          </w:tcPr>
-          <w:p/>
-        </w:tc>
-      </w:tr>
-      <w:tr>
-        <w:trPr>
-          <w:trHeight w:val="283"/>
-        </w:trPr>
-        <w:tc>
-          <w:tcPr>
-            <w:tcW w:w="397" w:type="dxa"/>
-            <w:tcBorders>
-              <w:top w:val="single" w:sz="12" w:space="0" w:color="auto"/>
-              <w:left w:val="single" w:sz="12" w:space="0" w:color="auto"/>
-              <w:bottom w:val="single" w:sz="12" w:space="0" w:color="auto"/>
-              <w:right w:val="single" w:sz="12" w:space="0" w:color="auto"/>
-            </w:tcBorders>
-            <w:vAlign w:val="center"/>
-          </w:tcPr>
-          <w:p>
-            <w:pPr>
-              <w:jc w:val="center"/>
-              <w:rPr>
-                <w:sz w:val="20"/>
-                <w:szCs w:val="20"/>
-              </w:rPr>
-            </w:pPr>
-          </w:p>
-        </w:tc>
-        <w:tc>
-          <w:tcPr>
-            <w:tcW w:w="567" w:type="dxa"/>
-            <w:tcBorders>
-              <w:top w:val="single" w:sz="12" w:space="0" w:color="auto"/>
-              <w:left w:val="single" w:sz="12" w:space="0" w:color="auto"/>
-              <w:bottom w:val="single" w:sz="12" w:space="0" w:color="auto"/>
-              <w:right w:val="single" w:sz="12" w:space="0" w:color="auto"/>
-            </w:tcBorders>
-            <w:vAlign w:val="center"/>
-          </w:tcPr>
-          <w:p>
-            <w:pPr>
-              <w:jc w:val="center"/>
-              <w:rPr>
-                <w:sz w:val="20"/>
-                <w:szCs w:val="20"/>
-              </w:rPr>
-            </w:pPr>
-          </w:p>
-        </w:tc>
-        <w:tc>
-          <w:tcPr>
-            <w:tcW w:w="1417" w:type="dxa"/>
-            <w:tcBorders>
-              <w:top w:val="single" w:sz="12" w:space="0" w:color="auto"/>
-              <w:left w:val="single" w:sz="12" w:space="0" w:color="auto"/>
-              <w:bottom w:val="single" w:sz="12" w:space="0" w:color="auto"/>
-              <w:right w:val="single" w:sz="12" w:space="0" w:color="auto"/>
-            </w:tcBorders>
-            <w:vAlign w:val="center"/>
-          </w:tcPr>
-          <w:p>
-            <w:pPr>
-              <w:jc w:val="center"/>
-              <w:rPr>
-                <w:sz w:val="20"/>
-                <w:szCs w:val="20"/>
-              </w:rPr>
-            </w:pPr>
-          </w:p>
-        </w:tc>
-        <w:tc>
-          <w:tcPr>
-            <w:tcW w:w="850" w:type="dxa"/>
-            <w:tcBorders>
-              <w:top w:val="single" w:sz="12" w:space="0" w:color="auto"/>
-              <w:left w:val="single" w:sz="12" w:space="0" w:color="auto"/>
-              <w:bottom w:val="single" w:sz="12" w:space="0" w:color="auto"/>
-              <w:right w:val="single" w:sz="12" w:space="0" w:color="auto"/>
-            </w:tcBorders>
-            <w:vAlign w:val="center"/>
-          </w:tcPr>
-          <w:p>
-            <w:pPr>
-              <w:jc w:val="center"/>
-              <w:rPr>
-                <w:sz w:val="20"/>
-                <w:szCs w:val="20"/>
-              </w:rPr>
-            </w:pPr>
-          </w:p>
-        </w:tc>
-        <w:tc>
-          <w:tcPr>
-            <w:tcW w:w="567" w:type="dxa"/>
-            <w:tcBorders>
-              <w:top w:val="single" w:sz="12" w:space="0" w:color="auto"/>
-              <w:left w:val="single" w:sz="12" w:space="0" w:color="auto"/>
-              <w:bottom w:val="single" w:sz="12" w:space="0" w:color="auto"/>
-              <w:right w:val="single" w:sz="12" w:space="0" w:color="auto"/>
-            </w:tcBorders>
-            <w:vAlign w:val="center"/>
-          </w:tcPr>
-          <w:p>
-            <w:pPr>
-              <w:jc w:val="center"/>
-              <w:rPr>
-                <w:sz w:val="20"/>
-                <w:szCs w:val="20"/>
-              </w:rPr>
-            </w:pPr>
-          </w:p>
-        </w:tc>
-        <w:tc>
-          <w:tcPr>
-            <w:tcW w:w="6123" w:type="dxa"/>
-            <w:vMerge w:val="restart"/>
-            <w:tcBorders>
-              <w:top w:val="single" w:sz="12" w:space="0" w:color="auto"/>
-              <w:left w:val="single" w:sz="12" w:space="0" w:color="auto"/>
-              <w:right w:val="single" w:sz="12" w:space="0" w:color="auto"/>
-            </w:tcBorders>
-            <w:vAlign w:val="center"/>
-          </w:tcPr>
-          <w:p>
-            <w:pPr>
-              <w:jc w:val="center"/>
-              <w:rPr>
-                <w:b/>
-                <w:sz w:val="32"/>
-                <w:szCs w:val="32"/>
-              </w:rPr>
-            </w:pPr>
-            <w:r>
-              <w:rPr>
-                <w:b/>
-                <w:sz w:val="32"/>
-                <w:szCs w:val="32"/>
-              </w:rPr>
-              <w:t>КП.09.02.</w:t>
-            </w:r>
-            <w:proofErr w:type="gramStart"/>
-            <w:r>
-              <w:rPr>
-                <w:b/>
-                <w:sz w:val="32"/>
-                <w:szCs w:val="32"/>
-              </w:rPr>
-              <w:t>03.ПКИПТ</w:t>
-            </w:r>
-            <w:proofErr w:type="gramEnd"/>
-            <w:r>
-              <w:rPr>
-                <w:b/>
-                <w:sz w:val="32"/>
-                <w:szCs w:val="32"/>
-              </w:rPr>
-              <w:t>.29</w:t>
-            </w:r>
-            <w:r>
-              <w:rPr>
-                <w:b/>
-                <w:sz w:val="32"/>
-                <w:szCs w:val="32"/>
-              </w:rPr>
-              <w:t>7</w:t>
-            </w:r>
-            <w:r>
-              <w:rPr>
-                <w:b/>
-                <w:sz w:val="32"/>
-                <w:szCs w:val="32"/>
-              </w:rPr>
-              <w:t>С.216.1</w:t>
-            </w:r>
-            <w:r>
-              <w:rPr>
-                <w:b/>
-                <w:sz w:val="32"/>
-                <w:szCs w:val="32"/>
-              </w:rPr>
-              <w:t>9</w:t>
-            </w:r>
-            <w:r>
-              <w:rPr>
-                <w:b/>
-                <w:sz w:val="32"/>
-                <w:szCs w:val="32"/>
-              </w:rPr>
-              <w:t xml:space="preserve"> ПЗ</w:t>
-            </w:r>
-          </w:p>
-        </w:tc>
-        <w:tc>
-          <w:tcPr>
-            <w:tcW w:w="567" w:type="dxa"/>
-            <w:tcBorders>
-              <w:top w:val="single" w:sz="12" w:space="0" w:color="auto"/>
-              <w:left w:val="single" w:sz="12" w:space="0" w:color="auto"/>
-              <w:bottom w:val="single" w:sz="12" w:space="0" w:color="auto"/>
-              <w:right w:val="single" w:sz="12" w:space="0" w:color="auto"/>
-            </w:tcBorders>
-            <w:vAlign w:val="center"/>
-          </w:tcPr>
-          <w:p>
-            <w:pPr>
-              <w:jc w:val="center"/>
-              <w:rPr>
-                <w:sz w:val="20"/>
-                <w:szCs w:val="20"/>
-              </w:rPr>
-            </w:pPr>
-            <w:r>
-              <w:rPr>
-                <w:sz w:val="20"/>
-                <w:szCs w:val="20"/>
-              </w:rPr>
-              <w:t>Лист</w:t>
-            </w:r>
-          </w:p>
-        </w:tc>
-      </w:tr>
-      <w:tr>
-        <w:trPr>
-          <w:trHeight w:val="283"/>
-        </w:trPr>
-        <w:tc>
-          <w:tcPr>
-            <w:tcW w:w="397" w:type="dxa"/>
-            <w:tcBorders>
-              <w:top w:val="single" w:sz="12" w:space="0" w:color="auto"/>
-              <w:left w:val="single" w:sz="12" w:space="0" w:color="auto"/>
-              <w:bottom w:val="single" w:sz="12" w:space="0" w:color="auto"/>
-              <w:right w:val="single" w:sz="12" w:space="0" w:color="auto"/>
-            </w:tcBorders>
-            <w:vAlign w:val="center"/>
-          </w:tcPr>
-          <w:p>
-            <w:pPr>
-              <w:jc w:val="center"/>
-              <w:rPr>
-                <w:sz w:val="20"/>
-                <w:szCs w:val="20"/>
-              </w:rPr>
-            </w:pPr>
-          </w:p>
-        </w:tc>
-        <w:tc>
-          <w:tcPr>
-            <w:tcW w:w="567" w:type="dxa"/>
-            <w:tcBorders>
-              <w:top w:val="single" w:sz="12" w:space="0" w:color="auto"/>
-              <w:left w:val="single" w:sz="12" w:space="0" w:color="auto"/>
-              <w:bottom w:val="single" w:sz="12" w:space="0" w:color="auto"/>
-              <w:right w:val="single" w:sz="12" w:space="0" w:color="auto"/>
-            </w:tcBorders>
-            <w:vAlign w:val="center"/>
-          </w:tcPr>
-          <w:p>
-            <w:pPr>
-              <w:jc w:val="center"/>
-              <w:rPr>
-                <w:sz w:val="20"/>
-                <w:szCs w:val="20"/>
-              </w:rPr>
-            </w:pPr>
-          </w:p>
-        </w:tc>
-        <w:tc>
-          <w:tcPr>
-            <w:tcW w:w="1417" w:type="dxa"/>
-            <w:tcBorders>
-              <w:top w:val="single" w:sz="12" w:space="0" w:color="auto"/>
-              <w:left w:val="single" w:sz="12" w:space="0" w:color="auto"/>
-              <w:bottom w:val="single" w:sz="12" w:space="0" w:color="auto"/>
-              <w:right w:val="single" w:sz="12" w:space="0" w:color="auto"/>
-            </w:tcBorders>
-            <w:vAlign w:val="center"/>
-          </w:tcPr>
-          <w:p>
-            <w:pPr>
-              <w:jc w:val="center"/>
-              <w:rPr>
-                <w:sz w:val="20"/>
-                <w:szCs w:val="20"/>
-              </w:rPr>
-            </w:pPr>
-          </w:p>
-        </w:tc>
-        <w:tc>
-          <w:tcPr>
-            <w:tcW w:w="850" w:type="dxa"/>
-            <w:tcBorders>
-              <w:top w:val="single" w:sz="12" w:space="0" w:color="auto"/>
-              <w:left w:val="single" w:sz="12" w:space="0" w:color="auto"/>
-              <w:bottom w:val="single" w:sz="12" w:space="0" w:color="auto"/>
-              <w:right w:val="single" w:sz="12" w:space="0" w:color="auto"/>
-            </w:tcBorders>
-            <w:vAlign w:val="center"/>
-          </w:tcPr>
-          <w:p>
-            <w:pPr>
-              <w:jc w:val="center"/>
-              <w:rPr>
-                <w:sz w:val="20"/>
-                <w:szCs w:val="20"/>
-              </w:rPr>
-            </w:pPr>
-          </w:p>
-        </w:tc>
-        <w:tc>
-          <w:tcPr>
-            <w:tcW w:w="567" w:type="dxa"/>
-            <w:tcBorders>
-              <w:top w:val="single" w:sz="12" w:space="0" w:color="auto"/>
-              <w:left w:val="single" w:sz="12" w:space="0" w:color="auto"/>
-              <w:bottom w:val="single" w:sz="12" w:space="0" w:color="auto"/>
-              <w:right w:val="single" w:sz="12" w:space="0" w:color="auto"/>
-            </w:tcBorders>
-            <w:vAlign w:val="center"/>
-          </w:tcPr>
-          <w:p>
-            <w:pPr>
-              <w:jc w:val="center"/>
-              <w:rPr>
-                <w:sz w:val="20"/>
-                <w:szCs w:val="20"/>
-              </w:rPr>
-            </w:pPr>
-          </w:p>
-        </w:tc>
-        <w:tc>
-          <w:tcPr>
-            <w:tcW w:w="6123" w:type="dxa"/>
-            <w:vMerge/>
-            <w:tcBorders>
-              <w:left w:val="single" w:sz="12" w:space="0" w:color="auto"/>
-              <w:right w:val="single" w:sz="12" w:space="0" w:color="auto"/>
-            </w:tcBorders>
-            <w:vAlign w:val="center"/>
-          </w:tcPr>
-          <w:p>
-            <w:pPr>
-              <w:jc w:val="center"/>
-            </w:pPr>
-          </w:p>
-        </w:tc>
-        <w:tc>
-          <w:tcPr>
-            <w:tcW w:w="567" w:type="dxa"/>
-            <w:vMerge w:val="restart"/>
-            <w:tcBorders>
-              <w:top w:val="single" w:sz="12" w:space="0" w:color="auto"/>
-              <w:left w:val="single" w:sz="12" w:space="0" w:color="auto"/>
-              <w:right w:val="single" w:sz="12" w:space="0" w:color="auto"/>
-            </w:tcBorders>
-            <w:vAlign w:val="center"/>
-          </w:tcPr>
-          <w:p>
-            <w:pPr>
-              <w:jc w:val="center"/>
-              <w:rPr>
-                <w:sz w:val="20"/>
-                <w:szCs w:val="20"/>
-              </w:rPr>
-            </w:pPr>
-            <w:r>
-              <w:rPr>
-                <w:sz w:val="20"/>
-                <w:szCs w:val="20"/>
-              </w:rPr>
-              <w:t>7</w:t>
-            </w:r>
-          </w:p>
-        </w:tc>
-      </w:tr>
-      <w:tr>
-        <w:trPr>
-          <w:trHeight w:val="283"/>
-        </w:trPr>
-        <w:tc>
-          <w:tcPr>
-            <w:tcW w:w="397" w:type="dxa"/>
-            <w:tcBorders>
-              <w:top w:val="single" w:sz="12" w:space="0" w:color="auto"/>
-              <w:left w:val="single" w:sz="12" w:space="0" w:color="auto"/>
-              <w:bottom w:val="single" w:sz="12" w:space="0" w:color="auto"/>
-              <w:right w:val="single" w:sz="12" w:space="0" w:color="auto"/>
-            </w:tcBorders>
-            <w:vAlign w:val="center"/>
-          </w:tcPr>
-          <w:p>
-            <w:pPr>
-              <w:jc w:val="center"/>
-              <w:rPr>
-                <w:sz w:val="20"/>
-                <w:szCs w:val="20"/>
-              </w:rPr>
-            </w:pPr>
-            <w:proofErr w:type="spellStart"/>
-            <w:r>
-              <w:rPr>
-                <w:sz w:val="20"/>
-                <w:szCs w:val="20"/>
-              </w:rPr>
-              <w:t>Изм</w:t>
-            </w:r>
-            <w:proofErr w:type="spellEnd"/>
-          </w:p>
-        </w:tc>
-        <w:tc>
-          <w:tcPr>
-            <w:tcW w:w="567" w:type="dxa"/>
-            <w:tcBorders>
-              <w:top w:val="single" w:sz="12" w:space="0" w:color="auto"/>
-              <w:left w:val="single" w:sz="12" w:space="0" w:color="auto"/>
-              <w:bottom w:val="single" w:sz="12" w:space="0" w:color="auto"/>
-              <w:right w:val="single" w:sz="12" w:space="0" w:color="auto"/>
-            </w:tcBorders>
-            <w:vAlign w:val="center"/>
-          </w:tcPr>
-          <w:p>
-            <w:pPr>
-              <w:jc w:val="center"/>
-              <w:rPr>
-                <w:sz w:val="20"/>
-                <w:szCs w:val="20"/>
-              </w:rPr>
-            </w:pPr>
-            <w:r>
-              <w:rPr>
-                <w:sz w:val="20"/>
-                <w:szCs w:val="20"/>
-              </w:rPr>
-              <w:t>Лист</w:t>
-            </w:r>
-          </w:p>
-        </w:tc>
-        <w:tc>
-          <w:tcPr>
-            <w:tcW w:w="1417" w:type="dxa"/>
-            <w:tcBorders>
-              <w:top w:val="single" w:sz="12" w:space="0" w:color="auto"/>
-              <w:left w:val="single" w:sz="12" w:space="0" w:color="auto"/>
-              <w:bottom w:val="single" w:sz="12" w:space="0" w:color="auto"/>
-              <w:right w:val="single" w:sz="12" w:space="0" w:color="auto"/>
-            </w:tcBorders>
-            <w:vAlign w:val="center"/>
-          </w:tcPr>
-          <w:p>
-            <w:pPr>
-              <w:jc w:val="center"/>
-              <w:rPr>
-                <w:sz w:val="20"/>
-                <w:szCs w:val="20"/>
-              </w:rPr>
-            </w:pPr>
-            <w:r>
-              <w:rPr>
-                <w:sz w:val="20"/>
-                <w:szCs w:val="20"/>
-              </w:rPr>
-              <w:t>№ документа</w:t>
-            </w:r>
-          </w:p>
-        </w:tc>
-        <w:tc>
-          <w:tcPr>
-            <w:tcW w:w="850" w:type="dxa"/>
-            <w:tcBorders>
-              <w:top w:val="single" w:sz="12" w:space="0" w:color="auto"/>
-              <w:left w:val="single" w:sz="12" w:space="0" w:color="auto"/>
-              <w:bottom w:val="single" w:sz="12" w:space="0" w:color="auto"/>
-              <w:right w:val="single" w:sz="12" w:space="0" w:color="auto"/>
-            </w:tcBorders>
-            <w:vAlign w:val="center"/>
-          </w:tcPr>
-          <w:p>
-            <w:pPr>
-              <w:jc w:val="center"/>
-              <w:rPr>
-                <w:sz w:val="20"/>
-                <w:szCs w:val="20"/>
-              </w:rPr>
-            </w:pPr>
-            <w:r>
-              <w:rPr>
-                <w:sz w:val="20"/>
-                <w:szCs w:val="20"/>
-              </w:rPr>
-              <w:t>Подпись</w:t>
-            </w:r>
-          </w:p>
-        </w:tc>
-        <w:tc>
-          <w:tcPr>
-            <w:tcW w:w="567" w:type="dxa"/>
-            <w:tcBorders>
-              <w:top w:val="single" w:sz="12" w:space="0" w:color="auto"/>
-              <w:left w:val="single" w:sz="12" w:space="0" w:color="auto"/>
-              <w:bottom w:val="single" w:sz="12" w:space="0" w:color="auto"/>
-              <w:right w:val="single" w:sz="12" w:space="0" w:color="auto"/>
-            </w:tcBorders>
-            <w:vAlign w:val="center"/>
-          </w:tcPr>
-          <w:p>
-            <w:pPr>
-              <w:jc w:val="center"/>
-              <w:rPr>
-                <w:sz w:val="20"/>
-                <w:szCs w:val="20"/>
-              </w:rPr>
-            </w:pPr>
-            <w:r>
-              <w:rPr>
-                <w:sz w:val="20"/>
-                <w:szCs w:val="20"/>
-              </w:rPr>
-              <w:t>Дата</w:t>
-            </w:r>
-          </w:p>
-        </w:tc>
-        <w:tc>
-          <w:tcPr>
-            <w:tcW w:w="6123" w:type="dxa"/>
-            <w:vMerge/>
-            <w:tcBorders>
-              <w:left w:val="single" w:sz="12" w:space="0" w:color="auto"/>
-              <w:bottom w:val="single" w:sz="12" w:space="0" w:color="auto"/>
-              <w:right w:val="single" w:sz="12" w:space="0" w:color="auto"/>
-            </w:tcBorders>
-          </w:tcPr>
-          <w:p/>
-        </w:tc>
-        <w:tc>
-          <w:tcPr>
-            <w:tcW w:w="567" w:type="dxa"/>
-            <w:vMerge/>
-            <w:tcBorders>
-              <w:left w:val="single" w:sz="12" w:space="0" w:color="auto"/>
-              <w:bottom w:val="single" w:sz="12" w:space="0" w:color="auto"/>
-              <w:right w:val="single" w:sz="12" w:space="0" w:color="auto"/>
-            </w:tcBorders>
-          </w:tcPr>
-          <w:p/>
-        </w:tc>
-      </w:tr>
-      <w:tr>
-        <w:trPr>
-          <w:trHeight w:val="567"/>
-        </w:trPr>
-        <w:tc>
-          <w:tcPr>
-            <w:tcW w:w="10488" w:type="dxa"/>
-            <w:gridSpan w:val="7"/>
-            <w:tcBorders>
-              <w:top w:val="single" w:sz="12" w:space="0" w:color="auto"/>
-              <w:left w:val="single" w:sz="12" w:space="0" w:color="auto"/>
-              <w:bottom w:val="nil"/>
-              <w:right w:val="single" w:sz="12" w:space="0" w:color="auto"/>
-            </w:tcBorders>
-          </w:tcPr>
-          <w:p>
-            <w:pPr>
-              <w:spacing w:line="360" w:lineRule="auto"/>
-            </w:pPr>
-          </w:p>
-        </w:tc>
-      </w:tr>
-      <w:tr>
-        <w:trPr>
-          <w:trHeight w:val="14117"/>
-        </w:trPr>
-        <w:tc>
-          <w:tcPr>
-            <w:tcW w:w="10488" w:type="dxa"/>
-            <w:gridSpan w:val="7"/>
-            <w:tcBorders>
-              <w:top w:val="nil"/>
-              <w:left w:val="single" w:sz="12" w:space="0" w:color="auto"/>
-              <w:bottom w:val="nil"/>
-              <w:right w:val="single" w:sz="12" w:space="0" w:color="auto"/>
-            </w:tcBorders>
-            <w:shd w:val="clear" w:color="auto" w:fill="auto"/>
-          </w:tcPr>
-          <w:p>
-            <w:pPr>
-              <w:pStyle w:val="a4"/>
-              <w:numPr>
-                <w:ilvl w:val="0"/>
-                <w:numId w:val="5"/>
-              </w:numPr>
-              <w:spacing w:line="324" w:lineRule="auto"/>
-              <w:ind w:left="1428" w:right="215" w:hanging="284"/>
-              <w:jc w:val="both"/>
-              <w:rPr>
-                <w:sz w:val="28"/>
-                <w:szCs w:val="28"/>
-              </w:rPr>
-            </w:pPr>
+              <w:t>выполнить анализ функциональных требований и разработат</w:t>
+            </w:r>
+            <w:r>
+              <w:rPr>
+                <w:sz w:val="28"/>
+                <w:szCs w:val="28"/>
+              </w:rPr>
+              <w:t xml:space="preserve">ь </w:t>
+            </w:r>
             <w:r>
               <w:rPr>
                 <w:sz w:val="28"/>
@@ -2303,7 +2273,7 @@
                 <w:numId w:val="4"/>
               </w:numPr>
               <w:spacing w:line="324" w:lineRule="auto"/>
-              <w:ind w:left="1428" w:right="215" w:hanging="284"/>
+              <w:ind w:left="567" w:right="535" w:firstLine="567"/>
               <w:jc w:val="both"/>
               <w:rPr>
                 <w:sz w:val="28"/>
@@ -2315,7 +2285,7 @@
                 <w:sz w:val="28"/>
                 <w:szCs w:val="28"/>
               </w:rPr>
-              <w:t>выполнить разработку, отладку и тестирование программного продукта;</w:t>
+              <w:t>выполнить разработку и тестирование программного продукта;</w:t>
             </w:r>
           </w:p>
           <w:p>
@@ -2326,7 +2296,7 @@
                 <w:numId w:val="4"/>
               </w:numPr>
               <w:spacing w:line="324" w:lineRule="auto"/>
-              <w:ind w:left="1428" w:right="215" w:hanging="284"/>
+              <w:ind w:left="567" w:right="535" w:firstLine="567"/>
               <w:jc w:val="both"/>
               <w:rPr>
                 <w:sz w:val="28"/>
@@ -2338,7 +2308,30 @@
                 <w:sz w:val="28"/>
                 <w:szCs w:val="28"/>
               </w:rPr>
-              <w:t>разработать необходимую сопроводительную документацию</w:t>
+              <w:t>разработ</w:t>
+            </w:r>
+            <w:bookmarkStart w:id="0" w:name="_GoBack"/>
+            <w:bookmarkEnd w:id="0"/>
+            <w:r>
+              <w:rPr>
+                <w:sz w:val="28"/>
+                <w:szCs w:val="28"/>
+              </w:rPr>
+              <w:t xml:space="preserve">ать </w:t>
+            </w:r>
+            <w:r>
+              <w:rPr>
+                <w:sz w:val="28"/>
+                <w:szCs w:val="28"/>
+              </w:rPr>
+              <w:t xml:space="preserve">руководство пользователя и другую </w:t>
+            </w:r>
+            <w:r>
+              <w:rPr>
+                <w:sz w:val="28"/>
+                <w:szCs w:val="28"/>
+              </w:rPr>
+              <w:t>необходимую сопроводительную документацию</w:t>
             </w:r>
             <w:r>
               <w:rPr>
@@ -2346,6 +2339,25 @@
                 <w:szCs w:val="28"/>
               </w:rPr>
               <w:t>.</w:t>
+            </w:r>
+          </w:p>
+          <w:p>
+            <w:pPr>
+              <w:pStyle w:val="a4"/>
+              <w:spacing w:line="324" w:lineRule="auto"/>
+              <w:ind w:left="567" w:right="535" w:firstLine="567"/>
+              <w:jc w:val="both"/>
+              <w:rPr>
+                <w:sz w:val="28"/>
+                <w:szCs w:val="28"/>
+              </w:rPr>
+            </w:pPr>
+            <w:r>
+              <w:rPr>
+                <w:sz w:val="28"/>
+                <w:szCs w:val="28"/>
+              </w:rPr>
+              <w:t>Целевая аудитория проекта – любой пользователь сети Интернет, испытывающий необходимость в создании шаблона рекламной или наградной полиграфической продукции: сотрудники общественных и образовательных организаций, представители компаний, само-занятые работники, организаторы различных развлекательных и образовательных мероприятий</w:t>
             </w:r>
           </w:p>
         </w:tc>
@@ -2721,8 +2733,6 @@
               </w:rPr>
               <w:t>8</w:t>
             </w:r>
-            <w:bookmarkStart w:id="0" w:name="_GoBack"/>
-            <w:bookmarkEnd w:id="0"/>
           </w:p>
         </w:tc>
       </w:tr>
@@ -4252,7 +4262,7 @@
 </file>
 
 <file path=customXml/itemProps1.xml><?xml version="1.0" encoding="utf-8"?>
-<ds:datastoreItem xmlns:ds="http://schemas.openxmlformats.org/officeDocument/2006/customXml" ds:itemID="{2FB5DD58-AEE2-4EF7-BC36-644667CBB5D8}">
+<ds:datastoreItem xmlns:ds="http://schemas.openxmlformats.org/officeDocument/2006/customXml" ds:itemID="{B5FA7D8C-07BF-4B02-ADE0-2B05AFAFC04F}">
   <ds:schemaRefs>
     <ds:schemaRef ds:uri="http://schemas.openxmlformats.org/officeDocument/2006/bibliography"/>
   </ds:schemaRefs>
